--- a/documentation/ResultsTables.docx
+++ b/documentation/ResultsTables.docx
@@ -5926,8 +5926,18 @@
                 <w:b/>
                 <w:sz w:val="20"/>
               </w:rPr>
-              <w:t>Hyperparameter</w:t>
-            </w:r>
+              <w:t xml:space="preserve">Baseline </w:t>
+            </w:r>
+            <w:r>
+              <w:rPr>
+                <w:rFonts w:ascii="Times New Roman" w:hAnsi="Times New Roman" w:cs="Times New Roman"/>
+                <w:b/>
+                <w:sz w:val="20"/>
+              </w:rPr>
+              <w:t>parameter</w:t>
+            </w:r>
+            <w:bookmarkStart w:id="0" w:name="_GoBack"/>
+            <w:bookmarkEnd w:id="0"/>
           </w:p>
         </w:tc>
         <w:tc>
@@ -6112,10 +6122,7 @@
     <w:p/>
     <w:p/>
     <w:p/>
-    <w:p>
-      <w:bookmarkStart w:id="0" w:name="_GoBack"/>
-      <w:bookmarkEnd w:id="0"/>
-    </w:p>
+    <w:p/>
     <w:p/>
     <w:p/>
     <w:p/>

--- a/documentation/ResultsTables.docx
+++ b/documentation/ResultsTables.docx
@@ -5077,8 +5077,18 @@
                 <w:sz w:val="18"/>
                 <w:szCs w:val="18"/>
               </w:rPr>
-              <w:t>87.90</w:t>
-            </w:r>
+              <w:t>87.9</w:t>
+            </w:r>
+            <w:r>
+              <w:rPr>
+                <w:rFonts w:ascii="Times New Roman" w:hAnsi="Times New Roman" w:cs="Times New Roman"/>
+                <w:sz w:val="18"/>
+                <w:szCs w:val="18"/>
+              </w:rPr>
+              <w:t>2</w:t>
+            </w:r>
+            <w:bookmarkStart w:id="0" w:name="_GoBack"/>
+            <w:bookmarkEnd w:id="0"/>
           </w:p>
         </w:tc>
         <w:tc>
@@ -5257,7 +5267,15 @@
                 <w:sz w:val="18"/>
                 <w:szCs w:val="18"/>
               </w:rPr>
-              <w:t>87.92</w:t>
+              <w:t>87.9</w:t>
+            </w:r>
+            <w:r>
+              <w:rPr>
+                <w:rFonts w:ascii="Times New Roman" w:hAnsi="Times New Roman" w:cs="Times New Roman"/>
+                <w:sz w:val="18"/>
+                <w:szCs w:val="18"/>
+              </w:rPr>
+              <w:t>0</w:t>
             </w:r>
           </w:p>
         </w:tc>
@@ -5936,8 +5954,6 @@
               </w:rPr>
               <w:t>parameter</w:t>
             </w:r>
-            <w:bookmarkStart w:id="0" w:name="_GoBack"/>
-            <w:bookmarkEnd w:id="0"/>
           </w:p>
         </w:tc>
         <w:tc>
